--- a/fr/dauphine/javaavance/td1/Td1.docx
+++ b/fr/dauphine/javaavance/td1/Td1.docx
@@ -46,40 +46,27 @@
       <w:r>
         <w:t>« </w:t>
       </w:r>
-      <w:proofErr w:type="spellStart"/>
       <w:r>
         <w:t>sysout</w:t>
       </w:r>
-      <w:proofErr w:type="spellEnd"/>
       <w:r>
         <w:t> »</w:t>
       </w:r>
       <w:r>
-        <w:t xml:space="preserve"> et </w:t>
-      </w:r>
-      <w:proofErr w:type="spellStart"/>
-      <w:r>
-        <w:t>ctrl+space</w:t>
-      </w:r>
-      <w:proofErr w:type="spellEnd"/>
-      <w:r>
-        <w:t xml:space="preserve"> permet de remplacer directement </w:t>
+        <w:t xml:space="preserve"> et ctrl+space permet de remplacer directement </w:t>
       </w:r>
       <w:r>
         <w:t>« </w:t>
       </w:r>
-      <w:proofErr w:type="spellStart"/>
       <w:r>
         <w:t>sysout</w:t>
       </w:r>
-      <w:proofErr w:type="spellEnd"/>
       <w:r>
         <w:t> »</w:t>
       </w:r>
       <w:r>
         <w:t xml:space="preserve"> par « </w:t>
       </w:r>
-      <w:proofErr w:type="spellStart"/>
       <w:r>
         <w:rPr>
           <w:rFonts w:ascii="monospace" w:hAnsi="monospace"/>
@@ -104,73 +91,592 @@
           <w:color w:val="000000"/>
           <w:sz w:val="20"/>
         </w:rPr>
-        <w:t>.println</w:t>
-      </w:r>
-      <w:proofErr w:type="spellEnd"/>
-      <w:r>
-        <w:rPr>
-          <w:rFonts w:ascii="monospace" w:hAnsi="monospace"/>
-          <w:color w:val="000000"/>
-          <w:sz w:val="20"/>
-        </w:rPr>
-        <w:t>(</w:t>
-      </w:r>
-      <w:proofErr w:type="gramStart"/>
-      <w:r>
-        <w:rPr>
-          <w:rFonts w:ascii="monospace" w:hAnsi="monospace"/>
-          <w:color w:val="000000"/>
-          <w:sz w:val="20"/>
-        </w:rPr>
-        <w:t>);</w:t>
-      </w:r>
-      <w:proofErr w:type="gramEnd"/>
-      <w:r>
-        <w:rPr>
-          <w:rFonts w:ascii="monospace" w:hAnsi="monospace"/>
-          <w:color w:val="000000"/>
-          <w:sz w:val="20"/>
-        </w:rPr>
+        <w:t>.println(); »</w:t>
+      </w:r>
+    </w:p>
+    <w:p>
+      <w:pPr>
+        <w:pStyle w:val="Standard"/>
+      </w:pPr>
+    </w:p>
+    <w:p>
+      <w:pPr>
+        <w:pStyle w:val="Standard"/>
+      </w:pPr>
+      <w:r>
+        <w:rPr>
+          <w:rFonts w:ascii="sans-serif" w:hAnsi="sans-serif"/>
+          <w:color w:val="000000"/>
+          <w:sz w:val="22"/>
+        </w:rPr>
+        <w:t>3- L’utilisation de cette commande permet de générer le corps de la méthode toString()</w:t>
+      </w:r>
+    </w:p>
+    <w:p>
+      <w:pPr>
+        <w:pStyle w:val="Standard"/>
+      </w:pPr>
+    </w:p>
+    <w:p>
+      <w:pPr>
+        <w:pStyle w:val="Standard"/>
+      </w:pPr>
+      <w:r>
+        <w:rPr>
+          <w:rFonts w:ascii="sans-serif" w:hAnsi="sans-serif"/>
+          <w:color w:val="000000"/>
+          <w:sz w:val="22"/>
+        </w:rPr>
+        <w:t>4 - L’utilisation de cette commande permet de générer le corps de la méthode main()</w:t>
+      </w:r>
+    </w:p>
+    <w:p>
+      <w:pPr>
+        <w:pStyle w:val="Standard"/>
+      </w:pPr>
+    </w:p>
+    <w:p>
+      <w:pPr>
+        <w:pStyle w:val="Standard"/>
+      </w:pPr>
+      <w:r>
+        <w:t>5 - Ceci nous propose de générer le constructeur.</w:t>
+      </w:r>
+    </w:p>
+    <w:p>
+      <w:pPr>
+        <w:pStyle w:val="Standard"/>
+      </w:pPr>
+      <w:r>
+        <w:t>Si</w:t>
+      </w:r>
+      <w:r>
+        <w:t xml:space="preserve"> on utilise </w:t>
+      </w:r>
+      <w:r>
+        <w:t>« </w:t>
+      </w:r>
+      <w:r>
+        <w:t>set</w:t>
+      </w:r>
+      <w:r>
         <w:t> »</w:t>
       </w:r>
-    </w:p>
-    <w:p>
-      <w:pPr>
-        <w:pStyle w:val="Standard"/>
-      </w:pPr>
-    </w:p>
-    <w:p>
-      <w:pPr>
-        <w:pStyle w:val="Standard"/>
-      </w:pPr>
-      <w:r>
-        <w:rPr>
-          <w:rFonts w:ascii="sans-serif" w:hAnsi="sans-serif"/>
-          <w:color w:val="000000"/>
-          <w:sz w:val="22"/>
-        </w:rPr>
-        <w:t xml:space="preserve">3- L’utilisation de cette commande permet de générer le corps de la méthode </w:t>
-      </w:r>
-      <w:proofErr w:type="spellStart"/>
-      <w:proofErr w:type="gramStart"/>
-      <w:r>
-        <w:rPr>
-          <w:rFonts w:ascii="sans-serif" w:hAnsi="sans-serif"/>
-          <w:color w:val="000000"/>
-          <w:sz w:val="22"/>
-        </w:rPr>
-        <w:t>toString</w:t>
-      </w:r>
-      <w:proofErr w:type="spellEnd"/>
-      <w:r>
-        <w:rPr>
-          <w:rFonts w:ascii="sans-serif" w:hAnsi="sans-serif"/>
-          <w:color w:val="000000"/>
-          <w:sz w:val="22"/>
-        </w:rPr>
-        <w:t>(</w:t>
-      </w:r>
-      <w:proofErr w:type="gramEnd"/>
+      <w:r>
+        <w:t xml:space="preserve"> ctrl+ space </w:t>
+      </w:r>
+      <w:r>
+        <w:rPr>
+          <w:rFonts w:ascii="sans-serif" w:hAnsi="sans-serif"/>
+          <w:color w:val="000000"/>
+          <w:sz w:val="22"/>
+        </w:rPr>
+        <w:t>L’utilisation de cette commande permet de générer le corps de la méthode setFoo(foo)</w:t>
+      </w:r>
+    </w:p>
+    <w:p>
+      <w:pPr>
+        <w:pStyle w:val="Standard"/>
+      </w:pPr>
+    </w:p>
+    <w:p>
+      <w:pPr>
+        <w:pStyle w:val="Standard"/>
+      </w:pPr>
+      <w:r>
+        <w:rPr>
+          <w:rFonts w:ascii="sans-serif" w:hAnsi="sans-serif"/>
+          <w:color w:val="000000"/>
+          <w:sz w:val="22"/>
+        </w:rPr>
+        <w:t xml:space="preserve">L’utilisation de ctrl + space permet donc de faire de </w:t>
+      </w:r>
+      <w:r>
+        <w:rPr>
+          <w:rFonts w:ascii="sans-serif" w:hAnsi="sans-serif"/>
+          <w:color w:val="000000"/>
+          <w:sz w:val="22"/>
+        </w:rPr>
+        <w:t>l’auto-complétion</w:t>
+      </w:r>
+    </w:p>
+    <w:p>
+      <w:pPr>
+        <w:pStyle w:val="Standard"/>
+      </w:pPr>
+    </w:p>
+    <w:p>
+      <w:pPr>
+        <w:pStyle w:val="Standard"/>
+      </w:pPr>
+      <w:r>
+        <w:rPr>
+          <w:rFonts w:ascii="sans-serif" w:hAnsi="sans-serif"/>
+          <w:color w:val="000000"/>
+          <w:sz w:val="22"/>
+        </w:rPr>
+        <w:t xml:space="preserve">6- Ceci permet de renommer notre classe. Ceci nous permet de renommer le texte sélectionner partout </w:t>
+      </w:r>
+      <w:r>
+        <w:rPr>
+          <w:rFonts w:ascii="sans-serif" w:hAnsi="sans-serif"/>
+          <w:color w:val="000000"/>
+          <w:sz w:val="22"/>
+        </w:rPr>
+        <w:t>où</w:t>
+      </w:r>
+      <w:r>
+        <w:rPr>
+          <w:rFonts w:ascii="sans-serif" w:hAnsi="sans-serif"/>
+          <w:color w:val="000000"/>
+          <w:sz w:val="22"/>
+        </w:rPr>
+        <w:t xml:space="preserve"> il est utilisé</w:t>
+      </w:r>
+    </w:p>
+    <w:p>
+      <w:pPr>
+        <w:pStyle w:val="Standard"/>
+      </w:pPr>
+    </w:p>
+    <w:p>
+      <w:pPr>
+        <w:pStyle w:val="Standard"/>
+      </w:pPr>
+      <w:r>
+        <w:rPr>
+          <w:rFonts w:ascii="sans-serif" w:hAnsi="sans-serif"/>
+          <w:color w:val="000000"/>
+          <w:sz w:val="22"/>
+        </w:rPr>
+        <w:t>Exercice 2 :</w:t>
+      </w:r>
+    </w:p>
+    <w:p>
+      <w:pPr>
+        <w:pStyle w:val="Standard"/>
+      </w:pPr>
+    </w:p>
+    <w:p>
+      <w:pPr>
+        <w:pStyle w:val="Standard"/>
+      </w:pPr>
+      <w:r>
+        <w:rPr>
+          <w:rFonts w:ascii="sans-serif" w:hAnsi="sans-serif"/>
+          <w:color w:val="000000"/>
+          <w:sz w:val="22"/>
+        </w:rPr>
+        <w:t xml:space="preserve">1-Il existe le constructeur par défaut qui permet de nous </w:t>
+      </w:r>
+      <w:r>
+        <w:rPr>
+          <w:rFonts w:ascii="sans-serif" w:hAnsi="sans-serif"/>
+          <w:color w:val="000000"/>
+          <w:sz w:val="22"/>
+        </w:rPr>
+        <w:t>permet de créer un objet Point grâce à</w:t>
+      </w:r>
+      <w:r>
+        <w:rPr>
+          <w:rFonts w:ascii="sans-serif" w:hAnsi="sans-serif"/>
+          <w:color w:val="000000"/>
+          <w:sz w:val="22"/>
+        </w:rPr>
+        <w:t xml:space="preserve"> « new </w:t>
+      </w:r>
+      <w:r>
+        <w:rPr>
+          <w:rFonts w:ascii="sans-serif" w:hAnsi="sans-serif"/>
+          <w:color w:val="000000"/>
+          <w:sz w:val="22"/>
+        </w:rPr>
+        <w:t>Point (</w:t>
+      </w:r>
+      <w:r>
+        <w:rPr>
+          <w:rFonts w:ascii="sans-serif" w:hAnsi="sans-serif"/>
+          <w:color w:val="000000"/>
+          <w:sz w:val="22"/>
+        </w:rPr>
+        <w:t>) » et initialise x et y à 0.</w:t>
+      </w:r>
+      <w:r>
+        <w:t xml:space="preserve"> </w:t>
+      </w:r>
+      <w:r>
+        <w:rPr>
+          <w:rFonts w:ascii="sans-serif" w:hAnsi="sans-serif"/>
+          <w:color w:val="000000"/>
+          <w:sz w:val="22"/>
+        </w:rPr>
+        <w:t xml:space="preserve">Ceci fonctionne aussi car on accède au valeur x et y en ayant définit un </w:t>
+      </w:r>
+      <w:r>
+        <w:rPr>
+          <w:rFonts w:ascii="sans-serif" w:hAnsi="sans-serif"/>
+          <w:color w:val="000000"/>
+          <w:sz w:val="22"/>
+        </w:rPr>
+        <w:t>Object</w:t>
+      </w:r>
+      <w:r>
+        <w:rPr>
+          <w:rFonts w:ascii="sans-serif" w:hAnsi="sans-serif"/>
+          <w:color w:val="000000"/>
+          <w:sz w:val="22"/>
+        </w:rPr>
+        <w:t xml:space="preserve"> avant, permettant de lire ces valeurs avec p.x – p.Y.</w:t>
+      </w:r>
+      <w:r>
+        <w:t xml:space="preserve"> </w:t>
+      </w:r>
+      <w:r>
+        <w:rPr>
+          <w:rFonts w:ascii="sans-serif" w:hAnsi="sans-serif"/>
+          <w:color w:val="000000"/>
+          <w:sz w:val="22"/>
+        </w:rPr>
+        <w:t xml:space="preserve">De plus, les attributs sont en </w:t>
+      </w:r>
+      <w:r>
+        <w:rPr>
+          <w:rFonts w:ascii="sans-serif" w:hAnsi="sans-serif"/>
+          <w:color w:val="000000"/>
+          <w:sz w:val="22"/>
+        </w:rPr>
+        <w:t>«</w:t>
+      </w:r>
+      <w:r>
+        <w:rPr>
+          <w:rFonts w:ascii="sans-serif" w:hAnsi="sans-serif"/>
+          <w:color w:val="000000"/>
+          <w:sz w:val="22"/>
+        </w:rPr>
+        <w:t>private</w:t>
+      </w:r>
+      <w:r>
+        <w:rPr>
+          <w:rFonts w:ascii="sans-serif" w:hAnsi="sans-serif"/>
+          <w:color w:val="000000"/>
+          <w:sz w:val="22"/>
+        </w:rPr>
+        <w:t xml:space="preserve">» </w:t>
+      </w:r>
+      <w:r>
+        <w:rPr>
+          <w:rFonts w:ascii="sans-serif" w:hAnsi="sans-serif"/>
+          <w:color w:val="000000"/>
+          <w:sz w:val="22"/>
+        </w:rPr>
+        <w:t>donc on y a accès seulement dans la classe ou ils sont définis.</w:t>
+      </w:r>
+    </w:p>
+    <w:p>
+      <w:pPr>
+        <w:pStyle w:val="Standard"/>
+      </w:pPr>
+    </w:p>
+    <w:p>
+      <w:pPr>
+        <w:pStyle w:val="Standard"/>
+      </w:pPr>
+      <w:r>
+        <w:rPr>
+          <w:rFonts w:ascii="sans-serif" w:hAnsi="sans-serif"/>
+          <w:color w:val="000000"/>
+          <w:sz w:val="22"/>
+        </w:rPr>
+        <w:t>2-</w:t>
+      </w:r>
+    </w:p>
+    <w:p>
+      <w:pPr>
+        <w:pStyle w:val="Standard"/>
+        <w:rPr>
+          <w:rFonts w:ascii="sans-serif" w:hAnsi="sans-serif"/>
+          <w:color w:val="000000"/>
+          <w:sz w:val="22"/>
+        </w:rPr>
+      </w:pPr>
+      <w:r>
+        <w:rPr>
+          <w:rFonts w:ascii="sans-serif" w:hAnsi="sans-serif"/>
+          <w:color w:val="000000"/>
+          <w:sz w:val="22"/>
+        </w:rPr>
+        <w:t xml:space="preserve">Ceci n’est pas possible car on essaye d’accéder à des attributs qui ne sont pas dans notre classe. Il faudrait par exemple hériter de cette classe et les mettre </w:t>
+      </w:r>
+      <w:r>
+        <w:rPr>
+          <w:rFonts w:ascii="sans-serif" w:hAnsi="sans-serif"/>
+          <w:color w:val="000000"/>
+          <w:sz w:val="22"/>
+        </w:rPr>
+        <w:t>« </w:t>
+      </w:r>
+      <w:r>
+        <w:rPr>
+          <w:rFonts w:ascii="sans-serif" w:hAnsi="sans-serif"/>
+          <w:color w:val="000000"/>
+          <w:sz w:val="22"/>
+        </w:rPr>
+        <w:t xml:space="preserve">protected </w:t>
+      </w:r>
+      <w:r>
+        <w:rPr>
+          <w:rFonts w:ascii="sans-serif" w:hAnsi="sans-serif"/>
+          <w:color w:val="000000"/>
+          <w:sz w:val="22"/>
+        </w:rPr>
+        <w:t>« </w:t>
+      </w:r>
+      <w:r>
+        <w:rPr>
+          <w:rFonts w:ascii="sans-serif" w:hAnsi="sans-serif"/>
+          <w:color w:val="000000"/>
+          <w:sz w:val="22"/>
+        </w:rPr>
+        <w:t>aux attributs de la classe point pour que ceci fonctionne.</w:t>
+      </w:r>
+    </w:p>
+    <w:p>
+      <w:pPr>
+        <w:pStyle w:val="Standard"/>
+      </w:pPr>
+      <w:r>
+        <w:rPr>
+          <w:rFonts w:ascii="sans-serif" w:hAnsi="sans-serif"/>
+          <w:color w:val="000000"/>
+          <w:sz w:val="22"/>
+        </w:rPr>
+        <w:t>Sinon, on peut mettre en place des getters pour la classe Point et nous utiliserons les getters pour lire les valeurs des points x et y.</w:t>
+      </w:r>
+    </w:p>
+    <w:p>
+      <w:pPr>
+        <w:pStyle w:val="Standard"/>
+      </w:pPr>
+    </w:p>
+    <w:p>
+      <w:pPr>
+        <w:pStyle w:val="Standard"/>
+      </w:pPr>
+      <w:r>
+        <w:rPr>
+          <w:rFonts w:ascii="sans-serif" w:hAnsi="sans-serif"/>
+          <w:color w:val="000000"/>
+          <w:sz w:val="22"/>
+        </w:rPr>
+        <w:t>3.</w:t>
+      </w:r>
+    </w:p>
+    <w:p>
+      <w:pPr>
+        <w:pStyle w:val="Standard"/>
+      </w:pPr>
+      <w:r>
+        <w:rPr>
+          <w:rFonts w:ascii="sans-serif" w:hAnsi="sans-serif"/>
+          <w:color w:val="000000"/>
+          <w:sz w:val="22"/>
+        </w:rPr>
+        <w:t>Pour pouvoir protéger nos attributs et qu’ils ne puissent pas être modifié hors de la classe par n’importe qui. On respecte aussi l’encapsulation</w:t>
+      </w:r>
+      <w:r>
+        <w:rPr>
+          <w:rFonts w:ascii="sans-serif" w:hAnsi="sans-serif"/>
+          <w:color w:val="000000"/>
+          <w:sz w:val="22"/>
+        </w:rPr>
+        <w:t>.</w:t>
+      </w:r>
+    </w:p>
+    <w:p>
+      <w:pPr>
+        <w:pStyle w:val="Standard"/>
+      </w:pPr>
+    </w:p>
+    <w:p>
+      <w:pPr>
+        <w:pStyle w:val="Standard"/>
+      </w:pPr>
+      <w:r>
+        <w:rPr>
+          <w:rFonts w:ascii="sans-serif" w:hAnsi="sans-serif"/>
+          <w:color w:val="000000"/>
+          <w:sz w:val="22"/>
+        </w:rPr>
+        <w:t>4.</w:t>
+      </w:r>
+    </w:p>
+    <w:p>
+      <w:pPr>
+        <w:pStyle w:val="Standard"/>
+      </w:pPr>
+      <w:r>
+        <w:rPr>
+          <w:rFonts w:ascii="sans-serif" w:hAnsi="sans-serif"/>
+          <w:color w:val="000000"/>
+          <w:sz w:val="22"/>
+        </w:rPr>
+        <w:t xml:space="preserve">Un accesseur est une méthode qui nous permet de retourner </w:t>
+      </w:r>
+      <w:r>
+        <w:rPr>
+          <w:rFonts w:ascii="sans-serif" w:hAnsi="sans-serif"/>
+          <w:color w:val="000000"/>
+          <w:sz w:val="22"/>
+        </w:rPr>
+        <w:t>la valeur</w:t>
+      </w:r>
+      <w:r>
+        <w:rPr>
+          <w:rFonts w:ascii="sans-serif" w:hAnsi="sans-serif"/>
+          <w:color w:val="000000"/>
+          <w:sz w:val="22"/>
+        </w:rPr>
+        <w:t xml:space="preserve"> d’un attribut.</w:t>
+      </w:r>
+    </w:p>
+    <w:p>
+      <w:pPr>
+        <w:pStyle w:val="Standard"/>
+        <w:rPr>
+          <w:rFonts w:ascii="sans-serif" w:hAnsi="sans-serif"/>
+          <w:color w:val="000000"/>
+          <w:sz w:val="22"/>
+        </w:rPr>
+      </w:pPr>
+      <w:r>
+        <w:rPr>
+          <w:rFonts w:ascii="sans-serif" w:hAnsi="sans-serif"/>
+          <w:color w:val="000000"/>
+          <w:sz w:val="22"/>
+        </w:rPr>
+        <w:t>Comme getX().On peut les générer automatiquement et les utiliser.</w:t>
+      </w:r>
+      <w:r>
+        <w:rPr>
+          <w:rFonts w:ascii="sans-serif" w:hAnsi="sans-serif"/>
+          <w:color w:val="000000"/>
+          <w:sz w:val="22"/>
+        </w:rPr>
+        <w:t xml:space="preserve"> </w:t>
+      </w:r>
+    </w:p>
+    <w:p>
+      <w:pPr>
+        <w:pStyle w:val="Standard"/>
+      </w:pPr>
+      <w:r>
+        <w:rPr>
+          <w:rFonts w:ascii="sans-serif" w:hAnsi="sans-serif"/>
+          <w:color w:val="000000"/>
+          <w:sz w:val="22"/>
+        </w:rPr>
+        <w:t>Ici, il est judicieux dans utiliser pour résoudre notre problème.</w:t>
+      </w:r>
+    </w:p>
+    <w:p>
+      <w:pPr>
+        <w:pStyle w:val="Standard"/>
+      </w:pPr>
+    </w:p>
+    <w:p>
+      <w:pPr>
+        <w:pStyle w:val="Standard"/>
+      </w:pPr>
+      <w:r>
+        <w:rPr>
+          <w:rFonts w:ascii="sans-serif" w:hAnsi="sans-serif"/>
+          <w:color w:val="000000"/>
+          <w:sz w:val="22"/>
+        </w:rPr>
+        <w:t>5.</w:t>
+      </w:r>
+    </w:p>
+    <w:p>
+      <w:pPr>
+        <w:pStyle w:val="Standard"/>
+        <w:rPr>
+          <w:rFonts w:ascii="sans-serif" w:hAnsi="sans-serif"/>
+          <w:color w:val="000000"/>
+          <w:sz w:val="22"/>
+        </w:rPr>
+      </w:pPr>
+      <w:r>
+        <w:rPr>
+          <w:rFonts w:ascii="sans-serif" w:hAnsi="sans-serif"/>
+          <w:color w:val="000000"/>
+          <w:sz w:val="22"/>
+        </w:rPr>
+        <w:t>L</w:t>
+      </w:r>
+      <w:r>
+        <w:rPr>
+          <w:rFonts w:ascii="sans-serif" w:hAnsi="sans-serif"/>
+          <w:color w:val="000000"/>
+          <w:sz w:val="22"/>
+        </w:rPr>
+        <w:t>e problème est que</w:t>
+      </w:r>
+      <w:r>
+        <w:rPr>
+          <w:rFonts w:ascii="sans-serif" w:hAnsi="sans-serif"/>
+          <w:color w:val="000000"/>
+          <w:sz w:val="22"/>
+        </w:rPr>
+        <w:t xml:space="preserve"> nous avons défini un constructeur avec 2 paramètres, il n’existe donc plus le constructeur par défaut sans paramètre. L</w:t>
+      </w:r>
+      <w:r>
+        <w:rPr>
+          <w:rFonts w:ascii="sans-serif" w:hAnsi="sans-serif"/>
+          <w:color w:val="000000"/>
+          <w:sz w:val="22"/>
+        </w:rPr>
+        <w:t xml:space="preserve">orsque l’on </w:t>
+      </w:r>
+      <w:r>
+        <w:rPr>
+          <w:rFonts w:ascii="sans-serif" w:hAnsi="sans-serif"/>
+          <w:color w:val="000000"/>
+          <w:sz w:val="22"/>
+        </w:rPr>
+        <w:t>appelle</w:t>
+      </w:r>
+      <w:r>
+        <w:rPr>
+          <w:rFonts w:ascii="sans-serif" w:hAnsi="sans-serif"/>
+          <w:color w:val="000000"/>
+          <w:sz w:val="22"/>
+        </w:rPr>
+        <w:t xml:space="preserve"> </w:t>
+      </w:r>
+      <w:r>
+        <w:rPr>
+          <w:rFonts w:ascii="sans-serif" w:hAnsi="sans-serif"/>
+          <w:color w:val="000000"/>
+          <w:sz w:val="22"/>
+        </w:rPr>
+        <w:t>« </w:t>
+      </w:r>
+      <w:r>
+        <w:rPr>
+          <w:rFonts w:ascii="sans-serif" w:hAnsi="sans-serif"/>
+          <w:color w:val="000000"/>
+          <w:sz w:val="22"/>
+        </w:rPr>
+        <w:t xml:space="preserve">new </w:t>
+      </w:r>
+      <w:r>
+        <w:rPr>
+          <w:rFonts w:ascii="sans-serif" w:hAnsi="sans-serif"/>
+          <w:color w:val="000000"/>
+          <w:sz w:val="22"/>
+        </w:rPr>
+        <w:t>point (</w:t>
+      </w:r>
       <w:r>
         <w:rPr>
           <w:rFonts w:ascii="sans-serif" w:hAnsi="sans-serif"/>
@@ -179,800 +685,84 @@
         </w:rPr>
         <w:t>)</w:t>
       </w:r>
-    </w:p>
-    <w:p>
-      <w:pPr>
-        <w:pStyle w:val="Standard"/>
-      </w:pPr>
-    </w:p>
-    <w:p>
-      <w:pPr>
-        <w:pStyle w:val="Standard"/>
-      </w:pPr>
-      <w:r>
-        <w:rPr>
-          <w:rFonts w:ascii="sans-serif" w:hAnsi="sans-serif"/>
-          <w:color w:val="000000"/>
-          <w:sz w:val="22"/>
-        </w:rPr>
-        <w:t xml:space="preserve">4 - L’utilisation de cette commande permet de générer le corps de la méthode </w:t>
-      </w:r>
-      <w:proofErr w:type="gramStart"/>
-      <w:r>
-        <w:rPr>
-          <w:rFonts w:ascii="sans-serif" w:hAnsi="sans-serif"/>
-          <w:color w:val="000000"/>
-          <w:sz w:val="22"/>
-        </w:rPr>
-        <w:t>main(</w:t>
-      </w:r>
-      <w:proofErr w:type="gramEnd"/>
-      <w:r>
-        <w:rPr>
-          <w:rFonts w:ascii="sans-serif" w:hAnsi="sans-serif"/>
-          <w:color w:val="000000"/>
-          <w:sz w:val="22"/>
-        </w:rPr>
-        <w:t>)</w:t>
-      </w:r>
-    </w:p>
-    <w:p>
-      <w:pPr>
-        <w:pStyle w:val="Standard"/>
-      </w:pPr>
-    </w:p>
-    <w:p>
-      <w:pPr>
-        <w:pStyle w:val="Standard"/>
-      </w:pPr>
-      <w:r>
-        <w:t>5 - Ceci nous propose de générer le constructeur.</w:t>
-      </w:r>
-    </w:p>
-    <w:p>
-      <w:pPr>
-        <w:pStyle w:val="Standard"/>
-      </w:pPr>
-      <w:r>
-        <w:t>Si</w:t>
-      </w:r>
-      <w:r>
-        <w:t xml:space="preserve"> on utilise </w:t>
+      <w:r>
+        <w:rPr>
+          <w:rFonts w:ascii="sans-serif" w:hAnsi="sans-serif"/>
+          <w:color w:val="000000"/>
+          <w:sz w:val="22"/>
+        </w:rPr>
+        <w:t> »</w:t>
+      </w:r>
+      <w:r>
+        <w:rPr>
+          <w:rFonts w:ascii="sans-serif" w:hAnsi="sans-serif"/>
+          <w:color w:val="000000"/>
+          <w:sz w:val="22"/>
+        </w:rPr>
+        <w:t xml:space="preserve"> il manque les paramètres</w:t>
+      </w:r>
+      <w:r>
+        <w:rPr>
+          <w:rFonts w:ascii="sans-serif" w:hAnsi="sans-serif"/>
+          <w:color w:val="000000"/>
+          <w:sz w:val="22"/>
+        </w:rPr>
+        <w:t xml:space="preserve"> ce qui provoque une erreur.</w:t>
+      </w:r>
+    </w:p>
+    <w:p>
+      <w:pPr>
+        <w:pStyle w:val="Standard"/>
+        <w:rPr>
+          <w:rFonts w:ascii="sans-serif" w:hAnsi="sans-serif"/>
+          <w:color w:val="000000"/>
+          <w:sz w:val="22"/>
+        </w:rPr>
+      </w:pPr>
+    </w:p>
+    <w:p>
+      <w:pPr>
+        <w:pStyle w:val="Standard"/>
+        <w:rPr>
+          <w:rFonts w:ascii="sans-serif" w:hAnsi="sans-serif"/>
+          <w:color w:val="000000"/>
+          <w:sz w:val="22"/>
+        </w:rPr>
+      </w:pPr>
+      <w:r>
+        <w:rPr>
+          <w:rFonts w:ascii="sans-serif" w:hAnsi="sans-serif"/>
+          <w:color w:val="000000"/>
+          <w:sz w:val="22"/>
+        </w:rPr>
+        <w:t>6.</w:t>
+      </w:r>
+    </w:p>
+    <w:p>
+      <w:pPr>
+        <w:pStyle w:val="Standard"/>
+        <w:rPr>
+          <w:rFonts w:ascii="sans-serif" w:hAnsi="sans-serif"/>
+          <w:color w:val="000000"/>
+          <w:sz w:val="22"/>
+        </w:rPr>
+      </w:pPr>
+    </w:p>
+    <w:p>
+      <w:r>
+        <w:t>7.</w:t>
+      </w:r>
+    </w:p>
+    <w:p>
+      <w:r>
+        <w:t xml:space="preserve"> On peut créer une variable </w:t>
       </w:r>
       <w:r>
         <w:t>« </w:t>
       </w:r>
       <w:r>
-        <w:t>set</w:t>
-      </w:r>
-      <w:r>
-        <w:t> »</w:t>
-      </w:r>
-      <w:r>
-        <w:t xml:space="preserve"> ctrl+ space </w:t>
-      </w:r>
-      <w:r>
-        <w:rPr>
-          <w:rFonts w:ascii="sans-serif" w:hAnsi="sans-serif"/>
-          <w:color w:val="000000"/>
-          <w:sz w:val="22"/>
-        </w:rPr>
-        <w:t xml:space="preserve">L’utilisation de cette commande permet de générer le corps de la méthode </w:t>
-      </w:r>
-      <w:proofErr w:type="spellStart"/>
-      <w:r>
-        <w:rPr>
-          <w:rFonts w:ascii="sans-serif" w:hAnsi="sans-serif"/>
-          <w:color w:val="000000"/>
-          <w:sz w:val="22"/>
-        </w:rPr>
-        <w:t>setFoo</w:t>
-      </w:r>
-      <w:proofErr w:type="spellEnd"/>
-      <w:r>
-        <w:rPr>
-          <w:rFonts w:ascii="sans-serif" w:hAnsi="sans-serif"/>
-          <w:color w:val="000000"/>
-          <w:sz w:val="22"/>
-        </w:rPr>
-        <w:t>(</w:t>
-      </w:r>
-      <w:proofErr w:type="spellStart"/>
-      <w:r>
-        <w:rPr>
-          <w:rFonts w:ascii="sans-serif" w:hAnsi="sans-serif"/>
-          <w:color w:val="000000"/>
-          <w:sz w:val="22"/>
-        </w:rPr>
-        <w:t>foo</w:t>
-      </w:r>
-      <w:proofErr w:type="spellEnd"/>
-      <w:r>
-        <w:rPr>
-          <w:rFonts w:ascii="sans-serif" w:hAnsi="sans-serif"/>
-          <w:color w:val="000000"/>
-          <w:sz w:val="22"/>
-        </w:rPr>
-        <w:t>)</w:t>
-      </w:r>
-    </w:p>
-    <w:p>
-      <w:pPr>
-        <w:pStyle w:val="Standard"/>
-      </w:pPr>
-    </w:p>
-    <w:p>
-      <w:pPr>
-        <w:pStyle w:val="Standard"/>
-      </w:pPr>
-      <w:r>
-        <w:rPr>
-          <w:rFonts w:ascii="sans-serif" w:hAnsi="sans-serif"/>
-          <w:color w:val="000000"/>
-          <w:sz w:val="22"/>
-        </w:rPr>
-        <w:t xml:space="preserve">L’utilisation de ctrl + space permet donc de faire de </w:t>
-      </w:r>
-      <w:r>
-        <w:rPr>
-          <w:rFonts w:ascii="sans-serif" w:hAnsi="sans-serif"/>
-          <w:color w:val="000000"/>
-          <w:sz w:val="22"/>
-        </w:rPr>
-        <w:t>l’auto-complétion</w:t>
-      </w:r>
-    </w:p>
-    <w:p>
-      <w:pPr>
-        <w:pStyle w:val="Standard"/>
-      </w:pPr>
-    </w:p>
-    <w:p>
-      <w:pPr>
-        <w:pStyle w:val="Standard"/>
-      </w:pPr>
-      <w:r>
-        <w:rPr>
-          <w:rFonts w:ascii="sans-serif" w:hAnsi="sans-serif"/>
-          <w:color w:val="000000"/>
-          <w:sz w:val="22"/>
-        </w:rPr>
-        <w:t xml:space="preserve">6- Ceci permet de renommer notre classe. Ceci nous permet de renommer le texte sélectionner partout </w:t>
-      </w:r>
-      <w:r>
-        <w:rPr>
-          <w:rFonts w:ascii="sans-serif" w:hAnsi="sans-serif"/>
-          <w:color w:val="000000"/>
-          <w:sz w:val="22"/>
-        </w:rPr>
-        <w:t>où</w:t>
-      </w:r>
-      <w:r>
-        <w:rPr>
-          <w:rFonts w:ascii="sans-serif" w:hAnsi="sans-serif"/>
-          <w:color w:val="000000"/>
-          <w:sz w:val="22"/>
-        </w:rPr>
-        <w:t xml:space="preserve"> il est utilisé</w:t>
-      </w:r>
-    </w:p>
-    <w:p>
-      <w:pPr>
-        <w:pStyle w:val="Standard"/>
-      </w:pPr>
-    </w:p>
-    <w:p>
-      <w:pPr>
-        <w:pStyle w:val="Standard"/>
-      </w:pPr>
-      <w:r>
-        <w:rPr>
-          <w:rFonts w:ascii="sans-serif" w:hAnsi="sans-serif"/>
-          <w:color w:val="000000"/>
-          <w:sz w:val="22"/>
-        </w:rPr>
-        <w:t>Exercice 2 :</w:t>
-      </w:r>
-    </w:p>
-    <w:p>
-      <w:pPr>
-        <w:pStyle w:val="Standard"/>
-      </w:pPr>
-    </w:p>
-    <w:p>
-      <w:pPr>
-        <w:pStyle w:val="Standard"/>
-      </w:pPr>
-      <w:r>
-        <w:rPr>
-          <w:rFonts w:ascii="sans-serif" w:hAnsi="sans-serif"/>
-          <w:color w:val="000000"/>
-          <w:sz w:val="22"/>
-        </w:rPr>
-        <w:t xml:space="preserve">1-Il existe le constructeur par défaut qui permet de nous </w:t>
-      </w:r>
-      <w:r>
-        <w:rPr>
-          <w:rFonts w:ascii="sans-serif" w:hAnsi="sans-serif"/>
-          <w:color w:val="000000"/>
-          <w:sz w:val="22"/>
-        </w:rPr>
-        <w:t>permet de créer un objet Point grâce à</w:t>
-      </w:r>
-      <w:r>
-        <w:rPr>
-          <w:rFonts w:ascii="sans-serif" w:hAnsi="sans-serif"/>
-          <w:color w:val="000000"/>
-          <w:sz w:val="22"/>
-        </w:rPr>
-        <w:t xml:space="preserve"> « new </w:t>
-      </w:r>
-      <w:r>
-        <w:rPr>
-          <w:rFonts w:ascii="sans-serif" w:hAnsi="sans-serif"/>
-          <w:color w:val="000000"/>
-          <w:sz w:val="22"/>
-        </w:rPr>
-        <w:t>Point (</w:t>
-      </w:r>
-      <w:r>
-        <w:rPr>
-          <w:rFonts w:ascii="sans-serif" w:hAnsi="sans-serif"/>
-          <w:color w:val="000000"/>
-          <w:sz w:val="22"/>
-        </w:rPr>
-        <w:t>) » et initialise x et y à 0.</w:t>
-      </w:r>
-      <w:r>
-        <w:t xml:space="preserve"> </w:t>
-      </w:r>
-      <w:r>
-        <w:rPr>
-          <w:rFonts w:ascii="sans-serif" w:hAnsi="sans-serif"/>
-          <w:color w:val="000000"/>
-          <w:sz w:val="22"/>
-        </w:rPr>
-        <w:t xml:space="preserve">Ceci fonctionne aussi car on accède au valeur x et y en ayant définit un </w:t>
-      </w:r>
-      <w:r>
-        <w:rPr>
-          <w:rFonts w:ascii="sans-serif" w:hAnsi="sans-serif"/>
-          <w:color w:val="000000"/>
-          <w:sz w:val="22"/>
-        </w:rPr>
-        <w:t>Object</w:t>
-      </w:r>
-      <w:r>
-        <w:rPr>
-          <w:rFonts w:ascii="sans-serif" w:hAnsi="sans-serif"/>
-          <w:color w:val="000000"/>
-          <w:sz w:val="22"/>
-        </w:rPr>
-        <w:t xml:space="preserve"> avant, permettant de lire ces valeurs avec </w:t>
-      </w:r>
-      <w:proofErr w:type="spellStart"/>
-      <w:r>
-        <w:rPr>
-          <w:rFonts w:ascii="sans-serif" w:hAnsi="sans-serif"/>
-          <w:color w:val="000000"/>
-          <w:sz w:val="22"/>
-        </w:rPr>
-        <w:t>p.x</w:t>
-      </w:r>
-      <w:proofErr w:type="spellEnd"/>
-      <w:r>
-        <w:rPr>
-          <w:rFonts w:ascii="sans-serif" w:hAnsi="sans-serif"/>
-          <w:color w:val="000000"/>
-          <w:sz w:val="22"/>
-        </w:rPr>
-        <w:t xml:space="preserve"> – </w:t>
-      </w:r>
-      <w:proofErr w:type="spellStart"/>
-      <w:r>
-        <w:rPr>
-          <w:rFonts w:ascii="sans-serif" w:hAnsi="sans-serif"/>
-          <w:color w:val="000000"/>
-          <w:sz w:val="22"/>
-        </w:rPr>
-        <w:t>p.Y</w:t>
-      </w:r>
-      <w:proofErr w:type="spellEnd"/>
-      <w:r>
-        <w:rPr>
-          <w:rFonts w:ascii="sans-serif" w:hAnsi="sans-serif"/>
-          <w:color w:val="000000"/>
-          <w:sz w:val="22"/>
-        </w:rPr>
-        <w:t>.</w:t>
-      </w:r>
-      <w:r>
-        <w:t xml:space="preserve"> </w:t>
-      </w:r>
-      <w:r>
-        <w:rPr>
-          <w:rFonts w:ascii="sans-serif" w:hAnsi="sans-serif"/>
-          <w:color w:val="000000"/>
-          <w:sz w:val="22"/>
-        </w:rPr>
-        <w:t>De plus, les attributs sont en</w:t>
-      </w:r>
-      <w:proofErr w:type="gramStart"/>
-      <w:r>
-        <w:rPr>
-          <w:rFonts w:ascii="sans-serif" w:hAnsi="sans-serif"/>
-          <w:color w:val="000000"/>
-          <w:sz w:val="22"/>
-        </w:rPr>
-        <w:t xml:space="preserve"> </w:t>
-      </w:r>
-      <w:r>
-        <w:rPr>
-          <w:rFonts w:ascii="sans-serif" w:hAnsi="sans-serif"/>
-          <w:color w:val="000000"/>
-          <w:sz w:val="22"/>
-        </w:rPr>
-        <w:t>«</w:t>
-      </w:r>
-      <w:proofErr w:type="spellStart"/>
-      <w:r>
-        <w:rPr>
-          <w:rFonts w:ascii="sans-serif" w:hAnsi="sans-serif"/>
-          <w:color w:val="000000"/>
-          <w:sz w:val="22"/>
-        </w:rPr>
-        <w:t>private</w:t>
-      </w:r>
-      <w:proofErr w:type="spellEnd"/>
-      <w:proofErr w:type="gramEnd"/>
-      <w:r>
-        <w:rPr>
-          <w:rFonts w:ascii="sans-serif" w:hAnsi="sans-serif"/>
-          <w:color w:val="000000"/>
-          <w:sz w:val="22"/>
-        </w:rPr>
-        <w:t xml:space="preserve">» </w:t>
-      </w:r>
-      <w:r>
-        <w:rPr>
-          <w:rFonts w:ascii="sans-serif" w:hAnsi="sans-serif"/>
-          <w:color w:val="000000"/>
-          <w:sz w:val="22"/>
-        </w:rPr>
-        <w:t>donc on y a accès seulement dans la classe ou ils sont définis.</w:t>
-      </w:r>
-    </w:p>
-    <w:p>
-      <w:pPr>
-        <w:pStyle w:val="Standard"/>
-      </w:pPr>
-    </w:p>
-    <w:p>
-      <w:pPr>
-        <w:pStyle w:val="Standard"/>
-      </w:pPr>
-      <w:r>
-        <w:rPr>
-          <w:rFonts w:ascii="sans-serif" w:hAnsi="sans-serif"/>
-          <w:color w:val="000000"/>
-          <w:sz w:val="22"/>
-        </w:rPr>
-        <w:t>2-</w:t>
-      </w:r>
-    </w:p>
-    <w:p>
-      <w:pPr>
-        <w:pStyle w:val="Standard"/>
-        <w:rPr>
-          <w:rFonts w:ascii="sans-serif" w:hAnsi="sans-serif"/>
-          <w:color w:val="000000"/>
-          <w:sz w:val="22"/>
-        </w:rPr>
-      </w:pPr>
-      <w:r>
-        <w:rPr>
-          <w:rFonts w:ascii="sans-serif" w:hAnsi="sans-serif"/>
-          <w:color w:val="000000"/>
-          <w:sz w:val="22"/>
-        </w:rPr>
-        <w:t xml:space="preserve">Ceci n’est pas possible car on essaye d’accéder à des attributs qui ne sont pas dans notre classe. Il faudrait par exemple hériter de cette classe et les mettre </w:t>
-      </w:r>
-      <w:r>
-        <w:rPr>
-          <w:rFonts w:ascii="sans-serif" w:hAnsi="sans-serif"/>
-          <w:color w:val="000000"/>
-          <w:sz w:val="22"/>
-        </w:rPr>
-        <w:t>« </w:t>
-      </w:r>
-      <w:proofErr w:type="spellStart"/>
-      <w:r>
-        <w:rPr>
-          <w:rFonts w:ascii="sans-serif" w:hAnsi="sans-serif"/>
-          <w:color w:val="000000"/>
-          <w:sz w:val="22"/>
-        </w:rPr>
-        <w:t>protected</w:t>
-      </w:r>
-      <w:proofErr w:type="spellEnd"/>
-      <w:r>
-        <w:rPr>
-          <w:rFonts w:ascii="sans-serif" w:hAnsi="sans-serif"/>
-          <w:color w:val="000000"/>
-          <w:sz w:val="22"/>
-        </w:rPr>
-        <w:t xml:space="preserve"> </w:t>
-      </w:r>
-      <w:r>
-        <w:rPr>
-          <w:rFonts w:ascii="sans-serif" w:hAnsi="sans-serif"/>
-          <w:color w:val="000000"/>
-          <w:sz w:val="22"/>
-        </w:rPr>
-        <w:t>« </w:t>
-      </w:r>
-      <w:r>
-        <w:rPr>
-          <w:rFonts w:ascii="sans-serif" w:hAnsi="sans-serif"/>
-          <w:color w:val="000000"/>
-          <w:sz w:val="22"/>
-        </w:rPr>
-        <w:t>aux attributs de la classe point pour que ceci fonctionne.</w:t>
-      </w:r>
-    </w:p>
-    <w:p>
-      <w:pPr>
-        <w:pStyle w:val="Standard"/>
-      </w:pPr>
-      <w:r>
-        <w:rPr>
-          <w:rFonts w:ascii="sans-serif" w:hAnsi="sans-serif"/>
-          <w:color w:val="000000"/>
-          <w:sz w:val="22"/>
-        </w:rPr>
-        <w:t>Sinon, on peut mettre en place des getters pour la classe Point et nous utiliserons les getters pour lire les valeurs des points x et y.</w:t>
-      </w:r>
-    </w:p>
-    <w:p>
-      <w:pPr>
-        <w:pStyle w:val="Standard"/>
-      </w:pPr>
-    </w:p>
-    <w:p>
-      <w:pPr>
-        <w:pStyle w:val="Standard"/>
-      </w:pPr>
-      <w:r>
-        <w:rPr>
-          <w:rFonts w:ascii="sans-serif" w:hAnsi="sans-serif"/>
-          <w:color w:val="000000"/>
-          <w:sz w:val="22"/>
-        </w:rPr>
-        <w:t>3.</w:t>
-      </w:r>
-    </w:p>
-    <w:p>
-      <w:pPr>
-        <w:pStyle w:val="Standard"/>
-      </w:pPr>
-      <w:r>
-        <w:rPr>
-          <w:rFonts w:ascii="sans-serif" w:hAnsi="sans-serif"/>
-          <w:color w:val="000000"/>
-          <w:sz w:val="22"/>
-        </w:rPr>
-        <w:t>Pour pouvoir protéger nos attributs et qu’ils ne puissent pas être modifié hors de la classe par n’importe qui. On respecte aussi l’encapsulation</w:t>
-      </w:r>
-      <w:r>
-        <w:rPr>
-          <w:rFonts w:ascii="sans-serif" w:hAnsi="sans-serif"/>
-          <w:color w:val="000000"/>
-          <w:sz w:val="22"/>
-        </w:rPr>
-        <w:t>.</w:t>
-      </w:r>
-    </w:p>
-    <w:p>
-      <w:pPr>
-        <w:pStyle w:val="Standard"/>
-      </w:pPr>
-    </w:p>
-    <w:p>
-      <w:pPr>
-        <w:pStyle w:val="Standard"/>
-      </w:pPr>
-      <w:r>
-        <w:rPr>
-          <w:rFonts w:ascii="sans-serif" w:hAnsi="sans-serif"/>
-          <w:color w:val="000000"/>
-          <w:sz w:val="22"/>
-        </w:rPr>
-        <w:t>4.</w:t>
-      </w:r>
-    </w:p>
-    <w:p>
-      <w:pPr>
-        <w:pStyle w:val="Standard"/>
-      </w:pPr>
-      <w:r>
-        <w:rPr>
-          <w:rFonts w:ascii="sans-serif" w:hAnsi="sans-serif"/>
-          <w:color w:val="000000"/>
-          <w:sz w:val="22"/>
-        </w:rPr>
-        <w:t xml:space="preserve">Un accesseur est une méthode qui nous permet de retourner </w:t>
-      </w:r>
-      <w:r>
-        <w:rPr>
-          <w:rFonts w:ascii="sans-serif" w:hAnsi="sans-serif"/>
-          <w:color w:val="000000"/>
-          <w:sz w:val="22"/>
-        </w:rPr>
-        <w:t>la valeur</w:t>
-      </w:r>
-      <w:r>
-        <w:rPr>
-          <w:rFonts w:ascii="sans-serif" w:hAnsi="sans-serif"/>
-          <w:color w:val="000000"/>
-          <w:sz w:val="22"/>
-        </w:rPr>
-        <w:t xml:space="preserve"> d’un attribut.</w:t>
-      </w:r>
-    </w:p>
-    <w:p>
-      <w:pPr>
-        <w:pStyle w:val="Standard"/>
-        <w:rPr>
-          <w:rFonts w:ascii="sans-serif" w:hAnsi="sans-serif"/>
-          <w:color w:val="000000"/>
-          <w:sz w:val="22"/>
-        </w:rPr>
-      </w:pPr>
-      <w:r>
-        <w:rPr>
-          <w:rFonts w:ascii="sans-serif" w:hAnsi="sans-serif"/>
-          <w:color w:val="000000"/>
-          <w:sz w:val="22"/>
-        </w:rPr>
-        <w:t xml:space="preserve">Comme </w:t>
-      </w:r>
-      <w:proofErr w:type="spellStart"/>
-      <w:proofErr w:type="gramStart"/>
-      <w:r>
-        <w:rPr>
-          <w:rFonts w:ascii="sans-serif" w:hAnsi="sans-serif"/>
-          <w:color w:val="000000"/>
-          <w:sz w:val="22"/>
-        </w:rPr>
-        <w:t>getX</w:t>
-      </w:r>
-      <w:proofErr w:type="spellEnd"/>
-      <w:r>
-        <w:rPr>
-          <w:rFonts w:ascii="sans-serif" w:hAnsi="sans-serif"/>
-          <w:color w:val="000000"/>
-          <w:sz w:val="22"/>
-        </w:rPr>
-        <w:t>(</w:t>
-      </w:r>
-      <w:proofErr w:type="gramEnd"/>
-      <w:r>
-        <w:rPr>
-          <w:rFonts w:ascii="sans-serif" w:hAnsi="sans-serif"/>
-          <w:color w:val="000000"/>
-          <w:sz w:val="22"/>
-        </w:rPr>
-        <w:t>).On peut les générer automatiquement et les utiliser.</w:t>
-      </w:r>
-      <w:r>
-        <w:rPr>
-          <w:rFonts w:ascii="sans-serif" w:hAnsi="sans-serif"/>
-          <w:color w:val="000000"/>
-          <w:sz w:val="22"/>
-        </w:rPr>
-        <w:t xml:space="preserve"> </w:t>
-      </w:r>
-    </w:p>
-    <w:p>
-      <w:pPr>
-        <w:pStyle w:val="Standard"/>
-      </w:pPr>
-      <w:r>
-        <w:rPr>
-          <w:rFonts w:ascii="sans-serif" w:hAnsi="sans-serif"/>
-          <w:color w:val="000000"/>
-          <w:sz w:val="22"/>
-        </w:rPr>
-        <w:t>Ici, il est judicieux dans utiliser pour résoudre notre problème.</w:t>
-      </w:r>
-    </w:p>
-    <w:p>
-      <w:pPr>
-        <w:pStyle w:val="Standard"/>
-      </w:pPr>
-    </w:p>
-    <w:p>
-      <w:pPr>
-        <w:pStyle w:val="Standard"/>
-      </w:pPr>
-      <w:r>
-        <w:rPr>
-          <w:rFonts w:ascii="sans-serif" w:hAnsi="sans-serif"/>
-          <w:color w:val="000000"/>
-          <w:sz w:val="22"/>
-        </w:rPr>
-        <w:t>5.</w:t>
-      </w:r>
-    </w:p>
-    <w:p>
-      <w:pPr>
-        <w:pStyle w:val="Standard"/>
-        <w:rPr>
-          <w:rFonts w:ascii="sans-serif" w:hAnsi="sans-serif"/>
-          <w:color w:val="000000"/>
-          <w:sz w:val="22"/>
-        </w:rPr>
-      </w:pPr>
-      <w:r>
-        <w:rPr>
-          <w:rFonts w:ascii="sans-serif" w:hAnsi="sans-serif"/>
-          <w:color w:val="000000"/>
-          <w:sz w:val="22"/>
-        </w:rPr>
-        <w:t>L</w:t>
-      </w:r>
-      <w:r>
-        <w:rPr>
-          <w:rFonts w:ascii="sans-serif" w:hAnsi="sans-serif"/>
-          <w:color w:val="000000"/>
-          <w:sz w:val="22"/>
-        </w:rPr>
-        <w:t>e problème est que</w:t>
-      </w:r>
-      <w:r>
-        <w:rPr>
-          <w:rFonts w:ascii="sans-serif" w:hAnsi="sans-serif"/>
-          <w:color w:val="000000"/>
-          <w:sz w:val="22"/>
-        </w:rPr>
-        <w:t xml:space="preserve"> nous avons défini un constructeur avec 2 paramètres, il n’existe donc plus le constructeur par défaut sans paramètre. L</w:t>
-      </w:r>
-      <w:r>
-        <w:rPr>
-          <w:rFonts w:ascii="sans-serif" w:hAnsi="sans-serif"/>
-          <w:color w:val="000000"/>
-          <w:sz w:val="22"/>
-        </w:rPr>
-        <w:t xml:space="preserve">orsque l’on </w:t>
-      </w:r>
-      <w:r>
-        <w:rPr>
-          <w:rFonts w:ascii="sans-serif" w:hAnsi="sans-serif"/>
-          <w:color w:val="000000"/>
-          <w:sz w:val="22"/>
-        </w:rPr>
-        <w:t>appelle</w:t>
-      </w:r>
-      <w:r>
-        <w:rPr>
-          <w:rFonts w:ascii="sans-serif" w:hAnsi="sans-serif"/>
-          <w:color w:val="000000"/>
-          <w:sz w:val="22"/>
-        </w:rPr>
-        <w:t xml:space="preserve"> </w:t>
-      </w:r>
-      <w:r>
-        <w:rPr>
-          <w:rFonts w:ascii="sans-serif" w:hAnsi="sans-serif"/>
-          <w:color w:val="000000"/>
-          <w:sz w:val="22"/>
-        </w:rPr>
-        <w:t>« </w:t>
-      </w:r>
-      <w:r>
-        <w:rPr>
-          <w:rFonts w:ascii="sans-serif" w:hAnsi="sans-serif"/>
-          <w:color w:val="000000"/>
-          <w:sz w:val="22"/>
-        </w:rPr>
-        <w:t xml:space="preserve">new </w:t>
-      </w:r>
-      <w:r>
-        <w:rPr>
-          <w:rFonts w:ascii="sans-serif" w:hAnsi="sans-serif"/>
-          <w:color w:val="000000"/>
-          <w:sz w:val="22"/>
-        </w:rPr>
-        <w:t>point (</w:t>
-      </w:r>
-      <w:r>
-        <w:rPr>
-          <w:rFonts w:ascii="sans-serif" w:hAnsi="sans-serif"/>
-          <w:color w:val="000000"/>
-          <w:sz w:val="22"/>
-        </w:rPr>
-        <w:t>)</w:t>
-      </w:r>
-      <w:r>
-        <w:rPr>
-          <w:rFonts w:ascii="sans-serif" w:hAnsi="sans-serif"/>
-          <w:color w:val="000000"/>
-          <w:sz w:val="22"/>
-        </w:rPr>
-        <w:t> »</w:t>
-      </w:r>
-      <w:r>
-        <w:rPr>
-          <w:rFonts w:ascii="sans-serif" w:hAnsi="sans-serif"/>
-          <w:color w:val="000000"/>
-          <w:sz w:val="22"/>
-        </w:rPr>
-        <w:t xml:space="preserve"> il manque les paramètres</w:t>
-      </w:r>
-      <w:r>
-        <w:rPr>
-          <w:rFonts w:ascii="sans-serif" w:hAnsi="sans-serif"/>
-          <w:color w:val="000000"/>
-          <w:sz w:val="22"/>
-        </w:rPr>
-        <w:t xml:space="preserve"> ce qui provoque une erreur.</w:t>
-      </w:r>
-    </w:p>
-    <w:p>
-      <w:pPr>
-        <w:pStyle w:val="Standard"/>
-        <w:rPr>
-          <w:rFonts w:ascii="sans-serif" w:hAnsi="sans-serif"/>
-          <w:color w:val="000000"/>
-          <w:sz w:val="22"/>
-        </w:rPr>
-      </w:pPr>
-    </w:p>
-    <w:p>
-      <w:pPr>
-        <w:pStyle w:val="Standard"/>
-        <w:rPr>
-          <w:rFonts w:ascii="sans-serif" w:hAnsi="sans-serif"/>
-          <w:color w:val="000000"/>
-          <w:sz w:val="22"/>
-        </w:rPr>
-      </w:pPr>
-      <w:r>
-        <w:rPr>
-          <w:rFonts w:ascii="sans-serif" w:hAnsi="sans-serif"/>
-          <w:color w:val="000000"/>
-          <w:sz w:val="22"/>
-        </w:rPr>
-        <w:t>6.</w:t>
-      </w:r>
-    </w:p>
-    <w:p>
-      <w:pPr>
-        <w:pStyle w:val="Standard"/>
-        <w:rPr>
-          <w:rFonts w:ascii="sans-serif" w:hAnsi="sans-serif"/>
-          <w:color w:val="000000"/>
-          <w:sz w:val="22"/>
-        </w:rPr>
-      </w:pPr>
-    </w:p>
-    <w:p>
-      <w:r>
-        <w:t>7.</w:t>
-      </w:r>
-    </w:p>
-    <w:p>
-      <w:r>
-        <w:t xml:space="preserve"> On peut créer une variable </w:t>
-      </w:r>
-      <w:r>
-        <w:t>« </w:t>
-      </w:r>
-      <w:proofErr w:type="spellStart"/>
-      <w:r>
         <w:t>static</w:t>
       </w:r>
-      <w:proofErr w:type="spellEnd"/>
       <w:r>
         <w:t> »</w:t>
       </w:r>
@@ -995,17 +785,7 @@
         <w:t>paramètres</w:t>
       </w:r>
       <w:r>
-        <w:t xml:space="preserve"> il sait qu’il devra appeler le Point(</w:t>
-      </w:r>
-      <w:proofErr w:type="spellStart"/>
-      <w:proofErr w:type="gramStart"/>
-      <w:r>
-        <w:t>x,y</w:t>
-      </w:r>
-      <w:proofErr w:type="spellEnd"/>
-      <w:proofErr w:type="gramEnd"/>
-      <w:r>
-        <w:t>). Sinon, s</w:t>
+        <w:t xml:space="preserve"> il sait qu’il devra appeler le Point(x,y). Sinon, s</w:t>
       </w:r>
       <w:r>
         <w:t>’i</w:t>
@@ -1039,36 +819,23 @@
       <w:r>
         <w:t xml:space="preserve"> </w:t>
       </w:r>
-      <w:proofErr w:type="spellStart"/>
       <w:r>
         <w:t>t</w:t>
       </w:r>
       <w:r>
-        <w:t>rue</w:t>
-      </w:r>
-      <w:proofErr w:type="spellEnd"/>
-      <w:r>
-        <w:t>, false ». Ceci est dû au fait que p1 et p2 partage la même adresse de stockage. Tandis que p3 fait appel au constructeur, ce qui engendre une nouvelle allocution d’un espace mémoire. Le rendant différent de p1 et p2</w:t>
-      </w:r>
-      <w:r>
-        <w:t xml:space="preserve"> d’où la réponse </w:t>
-      </w:r>
-      <w:r>
-        <w:t>«</w:t>
+        <w:t>rue, false ». Ceci est dû au fait que p1 et p2 partage la même adresse de stockage. Tandis que p3 fait appel au constructeur, ce qui engendre une nouvelle allocution d’un espace mémoire. Le rendant différent de p1 et p2</w:t>
+      </w:r>
+      <w:r>
+        <w:t xml:space="preserve"> d’où la réponse «</w:t>
       </w:r>
       <w:r>
         <w:t xml:space="preserve"> </w:t>
       </w:r>
-      <w:proofErr w:type="spellStart"/>
       <w:r>
         <w:t>t</w:t>
       </w:r>
       <w:r>
-        <w:t>rue</w:t>
-      </w:r>
-      <w:proofErr w:type="spellEnd"/>
-      <w:r>
-        <w:t>, false ».</w:t>
+        <w:t>rue, false ».</w:t>
       </w:r>
     </w:p>
     <w:p/>
@@ -1088,20 +855,7 @@
         </w:rPr>
       </w:pPr>
       <w:r>
-        <w:t xml:space="preserve">La méthode </w:t>
-      </w:r>
-      <w:proofErr w:type="spellStart"/>
-      <w:proofErr w:type="gramStart"/>
-      <w:r>
-        <w:t>indexOf</w:t>
-      </w:r>
-      <w:proofErr w:type="spellEnd"/>
-      <w:r>
-        <w:t>(</w:t>
-      </w:r>
-      <w:proofErr w:type="gramEnd"/>
-      <w:r>
-        <w:t xml:space="preserve">) renvoie </w:t>
+        <w:t xml:space="preserve">La méthode indexOf() renvoie </w:t>
       </w:r>
       <w:r>
         <w:rPr>
@@ -1110,76 +864,75 @@
           <w:shd w:val="clear" w:color="auto" w:fill="FFFFFF"/>
           <w:lang w:eastAsia="fr-FR"/>
         </w:rPr>
-        <w:t>l’index du première occurrence d’un élément dans l’</w:t>
-      </w:r>
-      <w:proofErr w:type="spellStart"/>
-      <w:r>
+        <w:t>l’index du première occurrence d’un élément dans l’ArrayList, ou -1 si l’élément n’existe pas.</w:t>
+      </w:r>
+    </w:p>
+    <w:p>
+      <w:pPr>
         <w:rPr>
           <w:rFonts w:ascii="Open Sans" w:eastAsia="Times New Roman" w:hAnsi="Open Sans" w:cs="Open Sans"/>
           <w:color w:val="444444"/>
           <w:shd w:val="clear" w:color="auto" w:fill="FFFFFF"/>
           <w:lang w:eastAsia="fr-FR"/>
         </w:rPr>
-        <w:t>ArrayList</w:t>
-      </w:r>
-      <w:proofErr w:type="spellEnd"/>
-      <w:r>
+      </w:pPr>
+    </w:p>
+    <w:p>
+      <w:pPr>
         <w:rPr>
           <w:rFonts w:ascii="Open Sans" w:eastAsia="Times New Roman" w:hAnsi="Open Sans" w:cs="Open Sans"/>
           <w:color w:val="444444"/>
           <w:shd w:val="clear" w:color="auto" w:fill="FFFFFF"/>
           <w:lang w:eastAsia="fr-FR"/>
         </w:rPr>
-        <w:t>, ou -1 si l’élément n’existe pas.</w:t>
-      </w:r>
-    </w:p>
-    <w:p>
-      <w:pPr>
+      </w:pPr>
+      <w:r>
         <w:rPr>
           <w:rFonts w:ascii="Open Sans" w:eastAsia="Times New Roman" w:hAnsi="Open Sans" w:cs="Open Sans"/>
           <w:color w:val="444444"/>
           <w:shd w:val="clear" w:color="auto" w:fill="FFFFFF"/>
           <w:lang w:eastAsia="fr-FR"/>
         </w:rPr>
-      </w:pPr>
-    </w:p>
-    <w:p>
-      <w:pPr>
+        <w:t>Le problème est que nous ajoutons le Point p1, mais puisqu’il partage le même espace mémoire, il n’y a pas de distinction entre p1 et p2.</w:t>
+      </w:r>
+      <w:r>
         <w:rPr>
           <w:rFonts w:ascii="Open Sans" w:eastAsia="Times New Roman" w:hAnsi="Open Sans" w:cs="Open Sans"/>
           <w:color w:val="444444"/>
           <w:shd w:val="clear" w:color="auto" w:fill="FFFFFF"/>
           <w:lang w:eastAsia="fr-FR"/>
         </w:rPr>
-      </w:pPr>
-      <w:r>
+        <w:t xml:space="preserve"> D’où la présence de l’indice 0 et non -1.</w:t>
+      </w:r>
+    </w:p>
+    <w:p>
+      <w:pPr>
         <w:rPr>
           <w:rFonts w:ascii="Open Sans" w:eastAsia="Times New Roman" w:hAnsi="Open Sans" w:cs="Open Sans"/>
           <w:color w:val="444444"/>
           <w:shd w:val="clear" w:color="auto" w:fill="FFFFFF"/>
           <w:lang w:eastAsia="fr-FR"/>
         </w:rPr>
-        <w:t>Le problème est que nous ajoutons le Point p1, mais puisqu’il partage le même espace mémoire, il n’y a pas de distinction entre p1 et p2.</w:t>
-      </w:r>
-      <w:r>
+      </w:pPr>
+    </w:p>
+    <w:p>
+      <w:pPr>
         <w:rPr>
           <w:rFonts w:ascii="Open Sans" w:eastAsia="Times New Roman" w:hAnsi="Open Sans" w:cs="Open Sans"/>
           <w:color w:val="444444"/>
           <w:shd w:val="clear" w:color="auto" w:fill="FFFFFF"/>
           <w:lang w:eastAsia="fr-FR"/>
         </w:rPr>
-        <w:t xml:space="preserve"> D’où la présence de l’indice 0 et non -1.</w:t>
-      </w:r>
-    </w:p>
-    <w:p>
-      <w:pPr>
+      </w:pPr>
+      <w:r>
         <w:rPr>
           <w:rFonts w:ascii="Open Sans" w:eastAsia="Times New Roman" w:hAnsi="Open Sans" w:cs="Open Sans"/>
           <w:color w:val="444444"/>
           <w:shd w:val="clear" w:color="auto" w:fill="FFFFFF"/>
           <w:lang w:eastAsia="fr-FR"/>
         </w:rPr>
-      </w:pPr>
+        <w:t>Exercice 4</w:t>
+      </w:r>
     </w:p>
     <w:p>
       <w:pPr>
@@ -1190,6 +943,14 @@
           <w:lang w:eastAsia="fr-FR"/>
         </w:rPr>
       </w:pPr>
+    </w:p>
+    <w:p>
+      <w:pPr>
+        <w:rPr>
+          <w:rFonts w:ascii="Times New Roman" w:eastAsia="Times New Roman" w:hAnsi="Times New Roman" w:cs="Times New Roman"/>
+          <w:lang w:eastAsia="fr-FR"/>
+        </w:rPr>
+      </w:pPr>
       <w:r>
         <w:rPr>
           <w:rFonts w:ascii="Open Sans" w:eastAsia="Times New Roman" w:hAnsi="Open Sans" w:cs="Open Sans"/>
@@ -1197,26 +958,17 @@
           <w:shd w:val="clear" w:color="auto" w:fill="FFFFFF"/>
           <w:lang w:eastAsia="fr-FR"/>
         </w:rPr>
-        <w:t>Exercice 4</w:t>
-      </w:r>
-    </w:p>
-    <w:p>
-      <w:pPr>
+        <w:t>Les tableaux en Java sont de tailles fixes, si on ajoute plus de point que de place on ne pourra pas les ajouter.</w:t>
+      </w:r>
+      <w:r>
         <w:rPr>
           <w:rFonts w:ascii="Open Sans" w:eastAsia="Times New Roman" w:hAnsi="Open Sans" w:cs="Open Sans"/>
           <w:color w:val="444444"/>
           <w:shd w:val="clear" w:color="auto" w:fill="FFFFFF"/>
           <w:lang w:eastAsia="fr-FR"/>
         </w:rPr>
-      </w:pPr>
-    </w:p>
-    <w:p>
-      <w:pPr>
-        <w:rPr>
-          <w:rFonts w:ascii="Times New Roman" w:eastAsia="Times New Roman" w:hAnsi="Times New Roman" w:cs="Times New Roman"/>
-          <w:lang w:eastAsia="fr-FR"/>
-        </w:rPr>
-      </w:pPr>
+        <w:t xml:space="preserve"> Il est </w:t>
+      </w:r>
       <w:r>
         <w:rPr>
           <w:rFonts w:ascii="Open Sans" w:eastAsia="Times New Roman" w:hAnsi="Open Sans" w:cs="Open Sans"/>
@@ -1224,7 +976,7 @@
           <w:shd w:val="clear" w:color="auto" w:fill="FFFFFF"/>
           <w:lang w:eastAsia="fr-FR"/>
         </w:rPr>
-        <w:t>Les tableaux en Java sont de tailles fixes, si on ajoute plus de point que de place on ne pourra pas les ajouter.</w:t>
+        <w:t>recommandé</w:t>
       </w:r>
       <w:r>
         <w:rPr>
@@ -1233,7 +985,7 @@
           <w:shd w:val="clear" w:color="auto" w:fill="FFFFFF"/>
           <w:lang w:eastAsia="fr-FR"/>
         </w:rPr>
-        <w:t xml:space="preserve"> Il est </w:t>
+        <w:t xml:space="preserve"> d’utiliser des collections qui sont plus modulables au</w:t>
       </w:r>
       <w:r>
         <w:rPr>
@@ -1242,7 +994,7 @@
           <w:shd w:val="clear" w:color="auto" w:fill="FFFFFF"/>
           <w:lang w:eastAsia="fr-FR"/>
         </w:rPr>
-        <w:t>recommandé</w:t>
+        <w:t>x</w:t>
       </w:r>
       <w:r>
         <w:rPr>
@@ -1251,7 +1003,7 @@
           <w:shd w:val="clear" w:color="auto" w:fill="FFFFFF"/>
           <w:lang w:eastAsia="fr-FR"/>
         </w:rPr>
-        <w:t xml:space="preserve"> d’utiliser des collections qui sont plus modulables au</w:t>
+        <w:t xml:space="preserve"> besoin</w:t>
       </w:r>
       <w:r>
         <w:rPr>
@@ -1260,7 +1012,7 @@
           <w:shd w:val="clear" w:color="auto" w:fill="FFFFFF"/>
           <w:lang w:eastAsia="fr-FR"/>
         </w:rPr>
-        <w:t>x</w:t>
+        <w:t>s</w:t>
       </w:r>
       <w:r>
         <w:rPr>
@@ -1269,24 +1021,6 @@
           <w:shd w:val="clear" w:color="auto" w:fill="FFFFFF"/>
           <w:lang w:eastAsia="fr-FR"/>
         </w:rPr>
-        <w:t xml:space="preserve"> besoin</w:t>
-      </w:r>
-      <w:r>
-        <w:rPr>
-          <w:rFonts w:ascii="Open Sans" w:eastAsia="Times New Roman" w:hAnsi="Open Sans" w:cs="Open Sans"/>
-          <w:color w:val="444444"/>
-          <w:shd w:val="clear" w:color="auto" w:fill="FFFFFF"/>
-          <w:lang w:eastAsia="fr-FR"/>
-        </w:rPr>
-        <w:t>s</w:t>
-      </w:r>
-      <w:r>
-        <w:rPr>
-          <w:rFonts w:ascii="Open Sans" w:eastAsia="Times New Roman" w:hAnsi="Open Sans" w:cs="Open Sans"/>
-          <w:color w:val="444444"/>
-          <w:shd w:val="clear" w:color="auto" w:fill="FFFFFF"/>
-          <w:lang w:eastAsia="fr-FR"/>
-        </w:rPr>
         <w:t>.</w:t>
       </w:r>
     </w:p>
@@ -1303,32 +1037,14 @@
       <w:r>
         <w:t>« </w:t>
       </w:r>
-      <w:proofErr w:type="spellStart"/>
       <w:r>
         <w:t>nul</w:t>
       </w:r>
       <w:r>
-        <w:t>l</w:t>
-      </w:r>
-      <w:proofErr w:type="spellEnd"/>
-      <w:r>
-        <w:t> »</w:t>
-      </w:r>
-      <w:r>
-        <w:t xml:space="preserve"> et non un point, une exception de type « </w:t>
-      </w:r>
-      <w:proofErr w:type="spellStart"/>
-      <w:proofErr w:type="gramStart"/>
-      <w:r>
-        <w:t>nullPointerException</w:t>
-      </w:r>
-      <w:proofErr w:type="spellEnd"/>
-      <w:r>
-        <w:t>(</w:t>
-      </w:r>
-      <w:proofErr w:type="gramEnd"/>
-      <w:r>
-        <w:t xml:space="preserve">) »apparait et </w:t>
+        <w:t>l »</w:t>
+      </w:r>
+      <w:r>
+        <w:t xml:space="preserve"> et non un point, une exception de type « nullPointerException() »apparait et </w:t>
       </w:r>
       <w:r>
         <w:t>empêche</w:t>
@@ -1340,45 +1056,37 @@
     <w:p/>
     <w:p>
       <w:r>
-        <w:t xml:space="preserve">6. Les tableaux en Java sont très contraignants. Il est donc plus adapté d’utiliser des collections comme </w:t>
-      </w:r>
-      <w:proofErr w:type="spellStart"/>
-      <w:r>
-        <w:t>linkedList</w:t>
-      </w:r>
-      <w:proofErr w:type="spellEnd"/>
-      <w:r>
-        <w:t xml:space="preserve"> ou </w:t>
-      </w:r>
-      <w:proofErr w:type="spellStart"/>
-      <w:r>
-        <w:t>ArrayList</w:t>
-      </w:r>
-      <w:proofErr w:type="spellEnd"/>
-      <w:r>
-        <w:t xml:space="preserve"> par exemple. L’un des avantages des collections est qu’elle dispose de fonction déjà coder comme </w:t>
-      </w:r>
-      <w:proofErr w:type="spellStart"/>
-      <w:r>
-        <w:t>add</w:t>
-      </w:r>
-      <w:proofErr w:type="spellEnd"/>
-      <w:r>
-        <w:t xml:space="preserve">, </w:t>
-      </w:r>
-      <w:proofErr w:type="spellStart"/>
-      <w:r>
-        <w:t>contains</w:t>
-      </w:r>
-      <w:proofErr w:type="spellEnd"/>
-      <w:r>
-        <w:t>, size permettant de nous faciliter leurs utilisations.</w:t>
+        <w:t>6. Les tableaux en Java sont très contraignants. Il est donc plus adapté d’utiliser des collections comme linkedList ou ArrayList par exemple. L’un des avantages des collections est qu’elle dispose de fonction déjà coder comme add, contains, size permettant de nous faciliter leurs utilisations.</w:t>
       </w:r>
     </w:p>
     <w:p/>
     <w:p>
       <w:r>
         <w:t>Exercice 5.</w:t>
+      </w:r>
+    </w:p>
+    <w:p/>
+    <w:p>
+      <w:r>
+        <w:t xml:space="preserve">Le problème avec ce code est </w:t>
+      </w:r>
+      <w:r>
+        <w:t xml:space="preserve">nous voulons utiliser un objet qui est mutable, il est donc </w:t>
+      </w:r>
+      <w:r>
+        <w:t>modifié</w:t>
+      </w:r>
+      <w:r>
+        <w:t xml:space="preserve"> à chaque fois que l’on appelle la fonction </w:t>
+      </w:r>
+      <w:r>
+        <w:t>translate (</w:t>
+      </w:r>
+      <w:r>
+        <w:t xml:space="preserve">). Pour modifier ce comportement il faudrait </w:t>
+      </w:r>
+      <w:r>
+        <w:t>utiliser une copie défensive pour modifier les valeurs de X et Y d’un point sans modifier tous les objets utilisant ce point.</w:t>
       </w:r>
     </w:p>
     <w:sectPr>

--- a/fr/dauphine/javaavance/td1/Td1.docx
+++ b/fr/dauphine/javaavance/td1/Td1.docx
@@ -1089,6 +1089,101 @@
         <w:t>utiliser une copie défensive pour modifier les valeurs de X et Y d’un point sans modifier tous les objets utilisant ce point.</w:t>
       </w:r>
     </w:p>
+    <w:p/>
+    <w:p/>
+    <w:p/>
+    <w:p/>
+    <w:p/>
+    <w:p/>
+    <w:p/>
+    <w:p/>
+    <w:p>
+      <w:r>
+        <w:lastRenderedPageBreak/>
+        <w:t xml:space="preserve">Exercice 6. </w:t>
+      </w:r>
+    </w:p>
+    <w:p>
+      <w:r>
+        <w:t>1.</w:t>
+      </w:r>
+    </w:p>
+    <w:p>
+      <w:r>
+        <w:t xml:space="preserve">Oui, on peut </w:t>
+      </w:r>
+      <w:r>
+        <w:t>hériter</w:t>
+      </w:r>
+      <w:r>
+        <w:t xml:space="preserve"> de </w:t>
+      </w:r>
+      <w:r>
+        <w:t>la classe cercle</w:t>
+      </w:r>
+      <w:r>
+        <w:t xml:space="preserve">. </w:t>
+      </w:r>
+      <w:r>
+        <w:t>Mais ce n’est pas, selon moi, le choix le plus judicieux.</w:t>
+      </w:r>
+    </w:p>
+    <w:p>
+      <w:r>
+        <w:t xml:space="preserve">Plus compliquer a implémenter, on ne peut pas conditionner le constructeur et utiliser la méthode </w:t>
+      </w:r>
+      <w:r>
+        <w:t>super (</w:t>
+      </w:r>
+      <w:r>
+        <w:t>)</w:t>
+      </w:r>
+      <w:r>
+        <w:t xml:space="preserve"> car la méthode doit être appelée en première donc l’objet Cercle sera déjà créer sans respecter la condition</w:t>
+      </w:r>
+      <w:r>
+        <w:t>.</w:t>
+      </w:r>
+    </w:p>
+    <w:p/>
+    <w:p>
+      <w:pPr>
+        <w:pStyle w:val="NormalWeb"/>
+      </w:pPr>
+      <w:r>
+        <w:t>2.</w:t>
+      </w:r>
+    </w:p>
+    <w:p>
+      <w:pPr>
+        <w:pStyle w:val="NormalWeb"/>
+        <w:rPr>
+          <w:rFonts w:ascii="CMR10" w:hAnsi="CMR10"/>
+          <w:sz w:val="22"/>
+          <w:szCs w:val="22"/>
+        </w:rPr>
+      </w:pPr>
+      <w:r>
+        <w:t xml:space="preserve">Si on affiche </w:t>
+      </w:r>
+      <w:r>
+        <w:rPr>
+          <w:rFonts w:ascii="CMTT10" w:hAnsi="CMTT10"/>
+          <w:sz w:val="22"/>
+          <w:szCs w:val="22"/>
+        </w:rPr>
+        <w:t xml:space="preserve">System.out.println(ring) </w:t>
+      </w:r>
+      <w:r>
+        <w:rPr>
+          <w:rFonts w:ascii="CMTT10" w:hAnsi="CMTT10"/>
+          <w:sz w:val="22"/>
+          <w:szCs w:val="22"/>
+        </w:rPr>
+        <w:t>, il affiche le code ou est stocker l’objet et non pas les éléments qu’on veut. Il faut donc redefinir une fonction toString().</w:t>
+      </w:r>
+    </w:p>
+    <w:p/>
     <w:sectPr>
       <w:pgSz w:w="11906" w:h="16838"/>
       <w:pgMar w:top="1134" w:right="1134" w:bottom="1134" w:left="1134" w:header="720" w:footer="720" w:gutter="0"/>
@@ -1096,6 +1191,127 @@
     </w:sectPr>
   </w:body>
 </w:document>
+</file>
+
+<file path=word/numbering.xml><?xml version="1.0" encoding="utf-8"?>
+<w:numbering xmlns:wpc="http://schemas.microsoft.com/office/word/2010/wordprocessingCanvas" xmlns:cx="http://schemas.microsoft.com/office/drawing/2014/chartex" xmlns:cx1="http://schemas.microsoft.com/office/drawing/2015/9/8/chartex" xmlns:cx2="http://schemas.microsoft.com/office/drawing/2015/10/21/chartex" xmlns:cx3="http://schemas.microsoft.com/office/drawing/2016/5/9/chartex" xmlns:cx4="http://schemas.microsoft.com/office/drawing/2016/5/10/chartex" xmlns:cx5="http://schemas.microsoft.com/office/drawing/2016/5/11/chartex" xmlns:cx6="http://schemas.microsoft.com/office/drawing/2016/5/12/chartex" xmlns:cx7="http://schemas.microsoft.com/office/drawing/2016/5/13/chartex" xmlns:cx8="http://schemas.microsoft.com/office/drawing/2016/5/14/chartex" xmlns:mc="http://schemas.openxmlformats.org/markup-compatibility/2006" xmlns:aink="http://schemas.microsoft.com/office/drawing/2016/ink" xmlns:am3d="http://schemas.microsoft.com/office/drawing/2017/model3d" xmlns:o="urn:schemas-microsoft-com:office:office" xmlns:r="http://schemas.openxmlformats.org/officeDocument/2006/relationships" xmlns:m="http://schemas.openxmlformats.org/officeDocument/2006/math" xmlns:v="urn:schemas-microsoft-com:vml" xmlns:wp14="http://schemas.microsoft.com/office/word/2010/wordprocessingDrawing" xmlns:wp="http://schemas.openxmlformats.org/drawingml/2006/wordprocessingDrawing" xmlns:w10="urn:schemas-microsoft-com:office:word" xmlns:w="http://schemas.openxmlformats.org/wordprocessingml/2006/main" xmlns:w14="http://schemas.microsoft.com/office/word/2010/wordml" xmlns:w15="http://schemas.microsoft.com/office/word/2012/wordml" xmlns:w16cex="http://schemas.microsoft.com/office/word/2018/wordml/cex" xmlns:w16cid="http://schemas.microsoft.com/office/word/2016/wordml/cid" xmlns:w16="http://schemas.microsoft.com/office/word/2018/wordml" xmlns:w16sdtdh="http://schemas.microsoft.com/office/word/2020/wordml/sdtdatahash" xmlns:w16se="http://schemas.microsoft.com/office/word/2015/wordml/symex" xmlns:wpg="http://schemas.microsoft.com/office/word/2010/wordprocessingGroup" xmlns:wpi="http://schemas.microsoft.com/office/word/2010/wordprocessingInk" xmlns:wne="http://schemas.microsoft.com/office/word/2006/wordml" xmlns:wps="http://schemas.microsoft.com/office/word/2010/wordprocessingShape" mc:Ignorable="w14 w15 w16se w16cid w16 w16cex w16sdtdh wp14">
+  <w:abstractNum w:abstractNumId="0" w15:restartNumberingAfterBreak="0">
+    <w:nsid w:val="48716583"/>
+    <w:multiLevelType w:val="multilevel"/>
+    <w:tmpl w:val="210403C6"/>
+    <w:lvl w:ilvl="0">
+      <w:start w:val="1"/>
+      <w:numFmt w:val="decimal"/>
+      <w:lvlText w:val="%1."/>
+      <w:lvlJc w:val="left"/>
+      <w:pPr>
+        <w:tabs>
+          <w:tab w:val="num" w:pos="720"/>
+        </w:tabs>
+        <w:ind w:left="720" w:hanging="360"/>
+      </w:pPr>
+    </w:lvl>
+    <w:lvl w:ilvl="1" w:tentative="1">
+      <w:start w:val="1"/>
+      <w:numFmt w:val="decimal"/>
+      <w:lvlText w:val="%2."/>
+      <w:lvlJc w:val="left"/>
+      <w:pPr>
+        <w:tabs>
+          <w:tab w:val="num" w:pos="1440"/>
+        </w:tabs>
+        <w:ind w:left="1440" w:hanging="360"/>
+      </w:pPr>
+    </w:lvl>
+    <w:lvl w:ilvl="2" w:tentative="1">
+      <w:start w:val="1"/>
+      <w:numFmt w:val="decimal"/>
+      <w:lvlText w:val="%3."/>
+      <w:lvlJc w:val="left"/>
+      <w:pPr>
+        <w:tabs>
+          <w:tab w:val="num" w:pos="2160"/>
+        </w:tabs>
+        <w:ind w:left="2160" w:hanging="360"/>
+      </w:pPr>
+    </w:lvl>
+    <w:lvl w:ilvl="3" w:tentative="1">
+      <w:start w:val="1"/>
+      <w:numFmt w:val="decimal"/>
+      <w:lvlText w:val="%4."/>
+      <w:lvlJc w:val="left"/>
+      <w:pPr>
+        <w:tabs>
+          <w:tab w:val="num" w:pos="2880"/>
+        </w:tabs>
+        <w:ind w:left="2880" w:hanging="360"/>
+      </w:pPr>
+    </w:lvl>
+    <w:lvl w:ilvl="4" w:tentative="1">
+      <w:start w:val="1"/>
+      <w:numFmt w:val="decimal"/>
+      <w:lvlText w:val="%5."/>
+      <w:lvlJc w:val="left"/>
+      <w:pPr>
+        <w:tabs>
+          <w:tab w:val="num" w:pos="3600"/>
+        </w:tabs>
+        <w:ind w:left="3600" w:hanging="360"/>
+      </w:pPr>
+    </w:lvl>
+    <w:lvl w:ilvl="5" w:tentative="1">
+      <w:start w:val="1"/>
+      <w:numFmt w:val="decimal"/>
+      <w:lvlText w:val="%6."/>
+      <w:lvlJc w:val="left"/>
+      <w:pPr>
+        <w:tabs>
+          <w:tab w:val="num" w:pos="4320"/>
+        </w:tabs>
+        <w:ind w:left="4320" w:hanging="360"/>
+      </w:pPr>
+    </w:lvl>
+    <w:lvl w:ilvl="6" w:tentative="1">
+      <w:start w:val="1"/>
+      <w:numFmt w:val="decimal"/>
+      <w:lvlText w:val="%7."/>
+      <w:lvlJc w:val="left"/>
+      <w:pPr>
+        <w:tabs>
+          <w:tab w:val="num" w:pos="5040"/>
+        </w:tabs>
+        <w:ind w:left="5040" w:hanging="360"/>
+      </w:pPr>
+    </w:lvl>
+    <w:lvl w:ilvl="7" w:tentative="1">
+      <w:start w:val="1"/>
+      <w:numFmt w:val="decimal"/>
+      <w:lvlText w:val="%8."/>
+      <w:lvlJc w:val="left"/>
+      <w:pPr>
+        <w:tabs>
+          <w:tab w:val="num" w:pos="5760"/>
+        </w:tabs>
+        <w:ind w:left="5760" w:hanging="360"/>
+      </w:pPr>
+    </w:lvl>
+    <w:lvl w:ilvl="8" w:tentative="1">
+      <w:start w:val="1"/>
+      <w:numFmt w:val="decimal"/>
+      <w:lvlText w:val="%9."/>
+      <w:lvlJc w:val="left"/>
+      <w:pPr>
+        <w:tabs>
+          <w:tab w:val="num" w:pos="6480"/>
+        </w:tabs>
+        <w:ind w:left="6480" w:hanging="360"/>
+      </w:pPr>
+    </w:lvl>
+  </w:abstractNum>
+  <w:num w:numId="1">
+    <w:abstractNumId w:val="0"/>
+  </w:num>
+</w:numbering>
 </file>
 
 <file path=word/styles.xml><?xml version="1.0" encoding="utf-8"?>
@@ -1604,6 +1820,21 @@
     <w:basedOn w:val="Policepardfaut"/>
     <w:rsid w:val="00441DA6"/>
   </w:style>
+  <w:style w:type="paragraph" w:styleId="NormalWeb">
+    <w:name w:val="Normal (Web)"/>
+    <w:basedOn w:val="Normal"/>
+    <w:uiPriority w:val="99"/>
+    <w:semiHidden/>
+    <w:unhideWhenUsed/>
+    <w:rsid w:val="00F82EB6"/>
+    <w:pPr>
+      <w:spacing w:before="100" w:beforeAutospacing="1" w:after="100" w:afterAutospacing="1"/>
+    </w:pPr>
+    <w:rPr>
+      <w:rFonts w:ascii="Times New Roman" w:eastAsia="Times New Roman" w:hAnsi="Times New Roman" w:cs="Times New Roman"/>
+      <w:lang w:eastAsia="fr-FR"/>
+    </w:rPr>
+  </w:style>
 </w:styles>
 </file>
 
